--- a/osf-15-01-21.docx
+++ b/osf-15-01-21.docx
@@ -9,6 +9,13 @@
       <w:r>
         <w:t>Titre</w:t>
       </w:r>
+    </w:p>
+    <w:p>
+      <w:r>
+        <w:t>https://osf.io/zab38/wiki/home/</w:t>
+      </w:r>
+      <w:bookmarkStart w:id="0" w:name="_GoBack"/>
+      <w:bookmarkEnd w:id="0"/>
     </w:p>
     <w:p>
       <w:r>
@@ -630,6 +637,7 @@
         </w:numPr>
       </w:pPr>
       <w:r>
+        <w:lastRenderedPageBreak/>
         <w:t xml:space="preserve">If the brain represent the horizontal and frontal planes in a 3D co-dependent coordinate system, </w:t>
       </w:r>
       <w:r>
@@ -669,11 +677,7 @@
         <w:t>,</w:t>
       </w:r>
       <w:r>
-        <w:t xml:space="preserve"> </w:t>
-      </w:r>
-      <w:r>
-        <w:lastRenderedPageBreak/>
-        <w:t xml:space="preserve">should </w:t>
+        <w:t xml:space="preserve"> should </w:t>
       </w:r>
       <w:r>
         <w:t>both give rise to</w:t>
@@ -989,10 +993,7 @@
     </w:p>
     <w:p>
       <w:r>
-        <w:t>Each participant will perform two sessions, one for each intervention (prism adaptation or VTR).</w:t>
-      </w:r>
-      <w:r>
-        <w:t xml:space="preserve"> Each session will </w:t>
+        <w:t xml:space="preserve">Each participant will perform two sessions, one for each intervention (prism adaptation or VTR). Each session will </w:t>
       </w:r>
       <w:r>
         <w:t>follow</w:t>
@@ -1084,10 +1085,7 @@
     </w:p>
     <w:p>
       <w:r>
-        <w:t xml:space="preserve">The order of the session of </w:t>
-      </w:r>
-      <w:r>
-        <w:t xml:space="preserve">will be counterbalanced across the subjects. During each session, the order of the intervention conditions will be fixed, with the control condition always performed in the first place. </w:t>
+        <w:t xml:space="preserve">The order of the session of will be counterbalanced across the subjects. During each session, the order of the intervention conditions will be fixed, with the control condition always performed in the first place. </w:t>
       </w:r>
       <w:r>
         <w:t>The order of the spatial tasks (VV or PSA) will be fixed within a subject (and thus the same across the two sessions), but counterbalanced across the subjects.</w:t>
@@ -1212,13 +1210,7 @@
     </w:p>
     <w:p>
       <w:r>
-        <w:t>Because the present study is a pilot study, w</w:t>
-      </w:r>
-      <w:r>
-        <w:t>e don’t plan to recruit a larg</w:t>
-      </w:r>
-      <w:r>
-        <w:t xml:space="preserve">e sample. Nevertheless statistical power will be optimized by </w:t>
+        <w:t xml:space="preserve">Because the present study is a pilot study, we don’t plan to recruit a large sample. Nevertheless statistical power will be optimized by </w:t>
       </w:r>
       <w:r>
         <w:t xml:space="preserve">setting the </w:t>
@@ -1309,25 +1301,13 @@
     </w:p>
     <w:p>
       <w:r>
-        <w:t xml:space="preserve">Our independent variables will be </w:t>
-      </w:r>
-      <w:r>
-        <w:t xml:space="preserve">Intervention </w:t>
+        <w:t xml:space="preserve">Our independent variables will be Intervention </w:t>
       </w:r>
       <w:r>
         <w:t>C</w:t>
       </w:r>
       <w:r>
-        <w:t xml:space="preserve">ondition </w:t>
-      </w:r>
-      <w:r>
-        <w:t>(</w:t>
-      </w:r>
-      <w:r>
-        <w:t>control vs experimental</w:t>
-      </w:r>
-      <w:r>
-        <w:t>)</w:t>
+        <w:t>ondition (control vs experimental)</w:t>
       </w:r>
       <w:r>
         <w:t xml:space="preserve"> as within-subject variable and Experimental Side (left vs right) as between-subject variable.</w:t>
@@ -1370,19 +1350,13 @@
     </w:p>
     <w:p>
       <w:r>
-        <w:t>First, w</w:t>
-      </w:r>
-      <w:r>
-        <w:t>e expect the after-effects (defined here as [experimental – control] conditions)</w:t>
+        <w:t>First, we expect the after-effects (defined here as [experimental – control] conditions)</w:t>
       </w:r>
       <w:r>
         <w:t xml:space="preserve"> </w:t>
       </w:r>
       <w:r>
-        <w:t xml:space="preserve">of the left and right experimental conditions </w:t>
-      </w:r>
-      <w:r>
-        <w:t>to be of opposite sign, by mimicking opposite patterns of pseudo neglect (PSA task) and pseudo verticality bias (VV task). Thus, f</w:t>
+        <w:t>of the left and right experimental conditions to be of opposite sign, by mimicking opposite patterns of pseudo neglect (PSA task) and pseudo verticality bias (VV task). Thus, f</w:t>
       </w:r>
       <w:r>
         <w:t xml:space="preserve">or both interventions, </w:t>
@@ -1453,10 +1427,7 @@
         <w:t xml:space="preserve">we will </w:t>
       </w:r>
       <w:r>
-        <w:t xml:space="preserve">first test the effect of </w:t>
-      </w:r>
-      <w:r>
-        <w:t>Experimental Side</w:t>
+        <w:t>first test the effect of Experimental Side</w:t>
       </w:r>
       <w:r>
         <w:t xml:space="preserve"> </w:t>
@@ -1477,10 +1448,7 @@
         <w:t>if the</w:t>
       </w:r>
       <w:r>
-        <w:t xml:space="preserve"> left and right experimental conditions</w:t>
-      </w:r>
-      <w:r>
-        <w:t xml:space="preserve"> differ in terms of magnitude.</w:t>
+        <w:t xml:space="preserve"> left and right experimental conditions differ in terms of magnitude.</w:t>
       </w:r>
       <w:r>
         <w:t xml:space="preserve"> If the independent</w:t>
@@ -1540,47 +1508,32 @@
         <w:t xml:space="preserve">Finally, </w:t>
       </w:r>
       <w:r>
-        <w:t xml:space="preserve">we will test </w:t>
-      </w:r>
-      <w:r>
-        <w:t>Pearson correlations</w:t>
-      </w:r>
-      <w:r>
-        <w:t xml:space="preserve"> whether </w:t>
-      </w:r>
-      <w:r>
-        <w:t>the PSA and the VV after-effects</w:t>
-      </w:r>
-      <w:r>
-        <w:t xml:space="preserve"> are negatively correlated. </w:t>
-      </w:r>
-    </w:p>
-    <w:p>
-      <w:r>
-        <w:t>Welch t-tests will be used if the variance between the Experimental Side levels is unequal beyond a factor 4.</w:t>
+        <w:t xml:space="preserve">we will test Pearson correlations whether the PSA and the VV after-effects are negatively correlated. </w:t>
+      </w:r>
+    </w:p>
+    <w:p>
+      <w:r>
+        <w:t xml:space="preserve">Welch t-tests will be used if the variance between the Experimental Side levels is unequal beyond a factor 4. </w:t>
+      </w:r>
+      <w:r>
+        <w:t xml:space="preserve">The </w:t>
+      </w:r>
+      <w:r>
+        <w:t>non parametric</w:t>
       </w:r>
       <w:r>
         <w:t xml:space="preserve"> </w:t>
       </w:r>
       <w:r>
-        <w:t xml:space="preserve">The </w:t>
-      </w:r>
-      <w:r>
-        <w:t>non parametric</w:t>
+        <w:t>Mann-Whitney test</w:t>
+      </w:r>
+      <w:r>
+        <w:t xml:space="preserve"> and Spearman correlation</w:t>
       </w:r>
       <w:r>
         <w:t xml:space="preserve"> </w:t>
       </w:r>
       <w:r>
-        <w:t>Mann-Whitney test</w:t>
-      </w:r>
-      <w:r>
-        <w:t xml:space="preserve"> and Spearman correlation</w:t>
-      </w:r>
-      <w:r>
-        <w:t xml:space="preserve"> </w:t>
-      </w:r>
-      <w:r>
         <w:t>wil</w:t>
       </w:r>
       <w:r>
@@ -1595,8 +1548,6 @@
       <w:r>
         <w:t>data don’t follow a gaussian distribution.</w:t>
       </w:r>
-      <w:bookmarkStart w:id="0" w:name="_GoBack"/>
-      <w:bookmarkEnd w:id="0"/>
     </w:p>
     <w:p>
       <w:pPr>
@@ -4538,7 +4489,7 @@
 </file>
 
 <file path=customXml/itemProps1.xml><?xml version="1.0" encoding="utf-8"?>
-<ds:datastoreItem xmlns:ds="http://schemas.openxmlformats.org/officeDocument/2006/customXml" ds:itemID="{D6F7131A-3A4C-4392-A471-CB459D64D77C}">
+<ds:datastoreItem xmlns:ds="http://schemas.openxmlformats.org/officeDocument/2006/customXml" ds:itemID="{F3BD5827-6C4A-496F-AA55-7DA13706B4E4}">
   <ds:schemaRefs>
     <ds:schemaRef ds:uri="http://schemas.openxmlformats.org/officeDocument/2006/bibliography"/>
   </ds:schemaRefs>
